--- a/reich/Reich_prelim_question.docx
+++ b/reich/Reich_prelim_question.docx
@@ -1,82 +1,25 @@
 
 <file path=word/document.xml><?xml version="1.0" encoding="utf-8"?>
-<w:document xmlns:wpc="http://schemas.microsoft.com/office/word/2010/wordprocessingCanvas" xmlns:cx="http://schemas.microsoft.com/office/drawing/2014/chartex" xmlns:cx1="http://schemas.microsoft.com/office/drawing/2015/9/8/chartex" xmlns:mc="http://schemas.openxmlformats.org/markup-compatibility/2006" xmlns:o="urn:schemas-microsoft-com:office:office" xmlns:r="http://schemas.openxmlformats.org/officeDocument/2006/relationships" xmlns:m="http://schemas.openxmlformats.org/officeDocument/2006/math" xmlns:v="urn:schemas-microsoft-com:vml" xmlns:wp14="http://schemas.microsoft.com/office/word/2010/wordprocessingDrawing" xmlns:wp="http://schemas.openxmlformats.org/drawingml/2006/wordprocessingDrawing" xmlns:w10="urn:schemas-microsoft-com:office:word" xmlns:w="http://schemas.openxmlformats.org/wordprocessingml/2006/main" xmlns:w14="http://schemas.microsoft.com/office/word/2010/wordml" xmlns:w15="http://schemas.microsoft.com/office/word/2012/wordml" xmlns:w16se="http://schemas.microsoft.com/office/word/2015/wordml/symex" xmlns:wpg="http://schemas.microsoft.com/office/word/2010/wordprocessingGroup" xmlns:wpi="http://schemas.microsoft.com/office/word/2010/wordprocessingInk" xmlns:wne="http://schemas.microsoft.com/office/word/2006/wordml" xmlns:wps="http://schemas.microsoft.com/office/word/2010/wordprocessingShape" mc:Ignorable="w14 w15 w16se wp14">
+<w:document xmlns:wpc="http://schemas.microsoft.com/office/word/2010/wordprocessingCanvas" xmlns:cx="http://schemas.microsoft.com/office/drawing/2014/chartex" xmlns:cx1="http://schemas.microsoft.com/office/drawing/2015/9/8/chartex" xmlns:cx2="http://schemas.microsoft.com/office/drawing/2015/10/21/chartex" xmlns:cx3="http://schemas.microsoft.com/office/drawing/2016/5/9/chartex" xmlns:cx4="http://schemas.microsoft.com/office/drawing/2016/5/10/chartex" xmlns:cx5="http://schemas.microsoft.com/office/drawing/2016/5/11/chartex" xmlns:cx6="http://schemas.microsoft.com/office/drawing/2016/5/12/chartex" xmlns:cx7="http://schemas.microsoft.com/office/drawing/2016/5/13/chartex" xmlns:cx8="http://schemas.microsoft.com/office/drawing/2016/5/14/chartex" xmlns:mc="http://schemas.openxmlformats.org/markup-compatibility/2006" xmlns:aink="http://schemas.microsoft.com/office/drawing/2016/ink" xmlns:am3d="http://schemas.microsoft.com/office/drawing/2017/model3d" xmlns:o="urn:schemas-microsoft-com:office:office" xmlns:r="http://schemas.openxmlformats.org/officeDocument/2006/relationships" xmlns:m="http://schemas.openxmlformats.org/officeDocument/2006/math" xmlns:v="urn:schemas-microsoft-com:vml" xmlns:wp14="http://schemas.microsoft.com/office/word/2010/wordprocessingDrawing" xmlns:wp="http://schemas.openxmlformats.org/drawingml/2006/wordprocessingDrawing" xmlns:w10="urn:schemas-microsoft-com:office:word" xmlns:w="http://schemas.openxmlformats.org/wordprocessingml/2006/main" xmlns:w14="http://schemas.microsoft.com/office/word/2010/wordml" xmlns:w15="http://schemas.microsoft.com/office/word/2012/wordml" xmlns:w16cid="http://schemas.microsoft.com/office/word/2016/wordml/cid" xmlns:w16se="http://schemas.microsoft.com/office/word/2015/wordml/symex" xmlns:wpg="http://schemas.microsoft.com/office/word/2010/wordprocessingGroup" xmlns:wpi="http://schemas.microsoft.com/office/word/2010/wordprocessingInk" xmlns:wne="http://schemas.microsoft.com/office/word/2006/wordml" xmlns:wps="http://schemas.microsoft.com/office/word/2010/wordprocessingShape" mc:Ignorable="w14 w15 w16se w16cid wp14">
   <w:body>
     <w:p>
       <w:pPr>
-        <w:spacing w:after="0" w:line="240" w:lineRule="auto"/>
-        <w:rPr>
-          <w:rFonts w:ascii="Times New Roman" w:eastAsia="Times New Roman" w:hAnsi="Times New Roman" w:cs="Times New Roman"/>
-          <w:sz w:val="24"/>
-          <w:szCs w:val="24"/>
+        <w:shd w:val="clear" w:color="auto" w:fill="FFFFFF"/>
+        <w:spacing w:line="235" w:lineRule="atLeast"/>
+        <w:rPr>
+          <w:rFonts w:ascii="Calibri" w:eastAsia="Times New Roman" w:hAnsi="Calibri" w:cs="Arial"/>
+          <w:color w:val="222222"/>
         </w:rPr>
       </w:pPr>
-      <w:r>
-        <w:rPr>
-          <w:rFonts w:ascii="Arial" w:eastAsia="Times New Roman" w:hAnsi="Arial" w:cs="Arial"/>
-          <w:color w:val="222222"/>
-          <w:sz w:val="24"/>
-          <w:szCs w:val="24"/>
-          <w:shd w:val="clear" w:color="auto" w:fill="FFFFFF"/>
-        </w:rPr>
-        <w:t xml:space="preserve">OK, here is your exam.  Given that I got it to you late, you can obviously take extra time.  </w:t>
-      </w:r>
-      <w:proofErr w:type="gramStart"/>
-      <w:r>
-        <w:rPr>
-          <w:rFonts w:ascii="Arial" w:eastAsia="Times New Roman" w:hAnsi="Arial" w:cs="Arial"/>
-          <w:color w:val="222222"/>
-          <w:sz w:val="24"/>
-          <w:szCs w:val="24"/>
-          <w:shd w:val="clear" w:color="auto" w:fill="FFFFFF"/>
-        </w:rPr>
-        <w:t>I'd</w:t>
-      </w:r>
-      <w:proofErr w:type="gramEnd"/>
-      <w:r>
-        <w:rPr>
-          <w:rFonts w:ascii="Arial" w:eastAsia="Times New Roman" w:hAnsi="Arial" w:cs="Arial"/>
-          <w:color w:val="222222"/>
-          <w:sz w:val="24"/>
-          <w:szCs w:val="24"/>
-          <w:shd w:val="clear" w:color="auto" w:fill="FFFFFF"/>
-        </w:rPr>
-        <w:t xml:space="preserve"> be fine with it any day next week. </w:t>
-      </w:r>
-      <w:proofErr w:type="gramStart"/>
-      <w:r>
-        <w:rPr>
-          <w:rFonts w:ascii="Arial" w:eastAsia="Times New Roman" w:hAnsi="Arial" w:cs="Arial"/>
-          <w:color w:val="222222"/>
-          <w:sz w:val="24"/>
-          <w:szCs w:val="24"/>
-          <w:shd w:val="clear" w:color="auto" w:fill="FFFFFF"/>
-        </w:rPr>
-        <w:t>Don't</w:t>
-      </w:r>
-      <w:proofErr w:type="gramEnd"/>
-      <w:r>
-        <w:rPr>
-          <w:rFonts w:ascii="Arial" w:eastAsia="Times New Roman" w:hAnsi="Arial" w:cs="Arial"/>
-          <w:color w:val="222222"/>
-          <w:sz w:val="24"/>
-          <w:szCs w:val="24"/>
-          <w:shd w:val="clear" w:color="auto" w:fill="FFFFFF"/>
-        </w:rPr>
-        <w:t xml:space="preserve"> hesitate to ask if you have questions. Good luck!</w:t>
-      </w:r>
-    </w:p>
-    <w:p>
-      <w:pPr>
-        <w:shd w:val="clear" w:color="auto" w:fill="FFFFFF"/>
-        <w:spacing w:after="0" w:line="240" w:lineRule="auto"/>
-        <w:rPr>
-          <w:rFonts w:ascii="Arial" w:eastAsia="Times New Roman" w:hAnsi="Arial" w:cs="Arial"/>
-          <w:color w:val="222222"/>
-          <w:sz w:val="24"/>
-          <w:szCs w:val="24"/>
-        </w:rPr>
-      </w:pPr>
+      <w:bookmarkStart w:id="0" w:name="_GoBack"/>
+      <w:bookmarkEnd w:id="0"/>
+      <w:r>
+        <w:rPr>
+          <w:rFonts w:ascii="Calibri" w:eastAsia="Times New Roman" w:hAnsi="Calibri" w:cs="Arial"/>
+          <w:color w:val="222222"/>
+        </w:rPr>
+        <w:t>Uncertainty quantification for dose-response models</w:t>
+      </w:r>
     </w:p>
     <w:p>
       <w:pPr>
@@ -87,50 +30,6 @@
           <w:color w:val="222222"/>
         </w:rPr>
       </w:pPr>
-    </w:p>
-    <w:p>
-      <w:pPr>
-        <w:shd w:val="clear" w:color="auto" w:fill="FFFFFF"/>
-        <w:spacing w:line="235" w:lineRule="atLeast"/>
-        <w:rPr>
-          <w:rFonts w:ascii="Calibri" w:eastAsia="Times New Roman" w:hAnsi="Calibri" w:cs="Arial"/>
-          <w:color w:val="222222"/>
-        </w:rPr>
-      </w:pPr>
-      <w:r>
-        <w:rPr>
-          <w:rFonts w:ascii="Calibri" w:eastAsia="Times New Roman" w:hAnsi="Calibri" w:cs="Arial"/>
-          <w:color w:val="222222"/>
-        </w:rPr>
-        <w:t>***************************************************************************</w:t>
-      </w:r>
-    </w:p>
-    <w:p>
-      <w:pPr>
-        <w:shd w:val="clear" w:color="auto" w:fill="FFFFFF"/>
-        <w:spacing w:line="235" w:lineRule="atLeast"/>
-        <w:rPr>
-          <w:rFonts w:ascii="Calibri" w:eastAsia="Times New Roman" w:hAnsi="Calibri" w:cs="Arial"/>
-          <w:color w:val="222222"/>
-        </w:rPr>
-      </w:pPr>
-      <w:r>
-        <w:rPr>
-          <w:rFonts w:ascii="Calibri" w:eastAsia="Times New Roman" w:hAnsi="Calibri" w:cs="Arial"/>
-          <w:color w:val="222222"/>
-        </w:rPr>
-        <w:t>Uncertainty quantification for dose-response models</w:t>
-      </w:r>
-    </w:p>
-    <w:p>
-      <w:pPr>
-        <w:shd w:val="clear" w:color="auto" w:fill="FFFFFF"/>
-        <w:spacing w:line="235" w:lineRule="atLeast"/>
-        <w:rPr>
-          <w:rFonts w:ascii="Calibri" w:eastAsia="Times New Roman" w:hAnsi="Calibri" w:cs="Arial"/>
-          <w:color w:val="222222"/>
-        </w:rPr>
-      </w:pPr>
       <w:r>
         <w:rPr>
           <w:rFonts w:ascii="Calibri" w:eastAsia="Times New Roman" w:hAnsi="Calibri" w:cs="Arial"/>
@@ -184,7 +83,7 @@
           <w:rFonts w:ascii="Calibri" w:eastAsia="Times New Roman" w:hAnsi="Calibri" w:cs="Arial"/>
           <w:color w:val="222222"/>
         </w:rPr>
-        <w:t>=1,…</w:t>
+        <w:t>=</w:t>
       </w:r>
       <w:proofErr w:type="gramStart"/>
       <w:r>
@@ -192,6 +91,14 @@
           <w:rFonts w:ascii="Calibri" w:eastAsia="Times New Roman" w:hAnsi="Calibri" w:cs="Arial"/>
           <w:color w:val="222222"/>
         </w:rPr>
+        <w:t>1,…</w:t>
+      </w:r>
+      <w:proofErr w:type="gramEnd"/>
+      <w:r>
+        <w:rPr>
+          <w:rFonts w:ascii="Calibri" w:eastAsia="Times New Roman" w:hAnsi="Calibri" w:cs="Arial"/>
+          <w:color w:val="222222"/>
+        </w:rPr>
         <w:t>,</w:t>
       </w:r>
       <w:proofErr w:type="spellStart"/>
@@ -203,7 +110,6 @@
         <w:t>n</w:t>
       </w:r>
       <w:proofErr w:type="spellEnd"/>
-      <w:proofErr w:type="gramEnd"/>
       <w:r>
         <w:rPr>
           <w:rFonts w:ascii="Calibri" w:eastAsia="Times New Roman" w:hAnsi="Calibri" w:cs="Arial"/>
@@ -236,18 +142,9 @@
           <w:rFonts w:ascii="Calibri" w:eastAsia="Times New Roman" w:hAnsi="Calibri" w:cs="Arial"/>
           <w:color w:val="222222"/>
         </w:rPr>
-        <w:t xml:space="preserve"> = </w:t>
-      </w:r>
-      <w:proofErr w:type="gramStart"/>
-      <w:r>
-        <w:rPr>
-          <w:rFonts w:ascii="Calibri" w:eastAsia="Times New Roman" w:hAnsi="Calibri" w:cs="Arial"/>
-          <w:color w:val="222222"/>
-        </w:rPr>
-        <w:t>f(</w:t>
+        <w:t xml:space="preserve"> = f(</w:t>
       </w:r>
       <w:proofErr w:type="spellStart"/>
-      <w:proofErr w:type="gramEnd"/>
       <w:r>
         <w:rPr>
           <w:rFonts w:ascii="Calibri" w:eastAsia="Times New Roman" w:hAnsi="Calibri" w:cs="Arial"/>
@@ -282,13 +179,36 @@
           <w:color w:val="222222"/>
         </w:rPr>
       </w:pPr>
+      <w:r>
+        <w:rPr>
+          <w:rFonts w:ascii="Calibri" w:eastAsia="Times New Roman" w:hAnsi="Calibri" w:cs="Arial"/>
+          <w:color w:val="222222"/>
+        </w:rPr>
+        <w:t xml:space="preserve">where f is a non-linear function and the errors </w:t>
+      </w:r>
+      <w:proofErr w:type="spellStart"/>
+      <w:r>
+        <w:rPr>
+          <w:rFonts w:ascii="Calibri" w:eastAsia="Times New Roman" w:hAnsi="Calibri" w:cs="Arial"/>
+          <w:color w:val="222222"/>
+        </w:rPr>
+        <w:t>e_i</w:t>
+      </w:r>
+      <w:proofErr w:type="spellEnd"/>
+      <w:r>
+        <w:rPr>
+          <w:rFonts w:ascii="Calibri" w:eastAsia="Times New Roman" w:hAnsi="Calibri" w:cs="Arial"/>
+          <w:color w:val="222222"/>
+        </w:rPr>
+        <w:t xml:space="preserve"> ~ Normal(</w:t>
+      </w:r>
       <w:proofErr w:type="gramStart"/>
       <w:r>
         <w:rPr>
           <w:rFonts w:ascii="Calibri" w:eastAsia="Times New Roman" w:hAnsi="Calibri" w:cs="Arial"/>
           <w:color w:val="222222"/>
         </w:rPr>
-        <w:t>where</w:t>
+        <w:t>0,sigma</w:t>
       </w:r>
       <w:proofErr w:type="gramEnd"/>
       <w:r>
@@ -296,23 +216,7 @@
           <w:rFonts w:ascii="Calibri" w:eastAsia="Times New Roman" w:hAnsi="Calibri" w:cs="Arial"/>
           <w:color w:val="222222"/>
         </w:rPr>
-        <w:t xml:space="preserve"> f is a non-linear function and the errors </w:t>
-      </w:r>
-      <w:proofErr w:type="spellStart"/>
-      <w:r>
-        <w:rPr>
-          <w:rFonts w:ascii="Calibri" w:eastAsia="Times New Roman" w:hAnsi="Calibri" w:cs="Arial"/>
-          <w:color w:val="222222"/>
-        </w:rPr>
-        <w:t>e_i</w:t>
-      </w:r>
-      <w:proofErr w:type="spellEnd"/>
-      <w:r>
-        <w:rPr>
-          <w:rFonts w:ascii="Calibri" w:eastAsia="Times New Roman" w:hAnsi="Calibri" w:cs="Arial"/>
-          <w:color w:val="222222"/>
-        </w:rPr>
-        <w:t xml:space="preserve"> ~ Normal(0,sigma^2).  For example, you many assume the logistic function</w:t>
+        <w:t>^2).  For example, you many assume the logistic function</w:t>
       </w:r>
     </w:p>
     <w:p>
@@ -325,21 +229,12 @@
           <w:color w:val="222222"/>
         </w:rPr>
       </w:pPr>
-      <w:proofErr w:type="gramStart"/>
-      <w:r>
-        <w:rPr>
-          <w:rFonts w:ascii="Calibri" w:eastAsia="Times New Roman" w:hAnsi="Calibri" w:cs="Arial"/>
-          <w:color w:val="222222"/>
-        </w:rPr>
-        <w:t>f(</w:t>
-      </w:r>
-      <w:proofErr w:type="gramEnd"/>
-      <w:r>
-        <w:rPr>
-          <w:rFonts w:ascii="Calibri" w:eastAsia="Times New Roman" w:hAnsi="Calibri" w:cs="Arial"/>
-          <w:color w:val="222222"/>
-        </w:rPr>
-        <w:t>X) = a + b/[1+exp(-c-</w:t>
+      <w:r>
+        <w:rPr>
+          <w:rFonts w:ascii="Calibri" w:eastAsia="Times New Roman" w:hAnsi="Calibri" w:cs="Arial"/>
+          <w:color w:val="222222"/>
+        </w:rPr>
+        <w:t>f(X) = a + b/[1+exp(-c-</w:t>
       </w:r>
       <w:proofErr w:type="spellStart"/>
       <w:r>
@@ -367,13 +262,21 @@
           <w:color w:val="222222"/>
         </w:rPr>
       </w:pPr>
+      <w:r>
+        <w:rPr>
+          <w:rFonts w:ascii="Calibri" w:eastAsia="Times New Roman" w:hAnsi="Calibri" w:cs="Arial"/>
+          <w:color w:val="222222"/>
+        </w:rPr>
+        <w:t>that is known up to parameters theta = (</w:t>
+      </w:r>
+      <w:proofErr w:type="spellStart"/>
       <w:proofErr w:type="gramStart"/>
       <w:r>
         <w:rPr>
           <w:rFonts w:ascii="Calibri" w:eastAsia="Times New Roman" w:hAnsi="Calibri" w:cs="Arial"/>
           <w:color w:val="222222"/>
         </w:rPr>
-        <w:t>that</w:t>
+        <w:t>a,b</w:t>
       </w:r>
       <w:proofErr w:type="gramEnd"/>
       <w:r>
@@ -381,15 +284,7 @@
           <w:rFonts w:ascii="Calibri" w:eastAsia="Times New Roman" w:hAnsi="Calibri" w:cs="Arial"/>
           <w:color w:val="222222"/>
         </w:rPr>
-        <w:t xml:space="preserve"> is known up to parameters theta = (</w:t>
-      </w:r>
-      <w:proofErr w:type="spellStart"/>
-      <w:r>
-        <w:rPr>
-          <w:rFonts w:ascii="Calibri" w:eastAsia="Times New Roman" w:hAnsi="Calibri" w:cs="Arial"/>
-          <w:color w:val="222222"/>
-        </w:rPr>
-        <w:t>a,b,c,d</w:t>
+        <w:t>,c,d</w:t>
       </w:r>
       <w:proofErr w:type="spellEnd"/>
       <w:r>
@@ -467,10 +362,7 @@
         <w:t>Good luck!</w:t>
       </w:r>
     </w:p>
-    <w:p>
-      <w:bookmarkStart w:id="0" w:name="_GoBack"/>
-      <w:bookmarkEnd w:id="0"/>
-    </w:p>
+    <w:p/>
     <w:sectPr>
       <w:pgSz w:w="12240" w:h="15840"/>
       <w:pgMar w:top="1440" w:right="1440" w:bottom="1440" w:left="1440" w:header="720" w:footer="720" w:gutter="0"/>
@@ -482,7 +374,7 @@
 </file>
 
 <file path=word/styles.xml><?xml version="1.0" encoding="utf-8"?>
-<w:styles xmlns:mc="http://schemas.openxmlformats.org/markup-compatibility/2006" xmlns:r="http://schemas.openxmlformats.org/officeDocument/2006/relationships" xmlns:w="http://schemas.openxmlformats.org/wordprocessingml/2006/main" xmlns:w14="http://schemas.microsoft.com/office/word/2010/wordml" xmlns:w15="http://schemas.microsoft.com/office/word/2012/wordml" xmlns:w16se="http://schemas.microsoft.com/office/word/2015/wordml/symex" mc:Ignorable="w14 w15 w16se">
+<w:styles xmlns:mc="http://schemas.openxmlformats.org/markup-compatibility/2006" xmlns:r="http://schemas.openxmlformats.org/officeDocument/2006/relationships" xmlns:w="http://schemas.openxmlformats.org/wordprocessingml/2006/main" xmlns:w14="http://schemas.microsoft.com/office/word/2010/wordml" xmlns:w15="http://schemas.microsoft.com/office/word/2012/wordml" xmlns:w16cid="http://schemas.microsoft.com/office/word/2016/wordml/cid" xmlns:w16se="http://schemas.microsoft.com/office/word/2015/wordml/symex" mc:Ignorable="w14 w15 w16se w16cid">
   <w:docDefaults>
     <w:rPrDefault>
       <w:rPr>
@@ -498,7 +390,7 @@
       </w:pPr>
     </w:pPrDefault>
   </w:docDefaults>
-  <w:latentStyles w:defLockedState="0" w:defUIPriority="99" w:defSemiHidden="0" w:defUnhideWhenUsed="0" w:defQFormat="0" w:count="371">
+  <w:latentStyles w:defLockedState="0" w:defUIPriority="99" w:defSemiHidden="0" w:defUnhideWhenUsed="0" w:defQFormat="0" w:count="376">
     <w:lsdException w:name="Normal" w:uiPriority="0" w:qFormat="1"/>
     <w:lsdException w:name="heading 1" w:uiPriority="9" w:qFormat="1"/>
     <w:lsdException w:name="heading 2" w:semiHidden="1" w:uiPriority="9" w:unhideWhenUsed="1" w:qFormat="1"/>
@@ -604,7 +496,6 @@
     <w:lsdException w:name="HTML Sample" w:semiHidden="1" w:unhideWhenUsed="1"/>
     <w:lsdException w:name="HTML Typewriter" w:semiHidden="1" w:unhideWhenUsed="1"/>
     <w:lsdException w:name="HTML Variable" w:semiHidden="1" w:unhideWhenUsed="1"/>
-    <w:lsdException w:name="Normal Table" w:semiHidden="1" w:unhideWhenUsed="1"/>
     <w:lsdException w:name="annotation subject" w:semiHidden="1" w:unhideWhenUsed="1"/>
     <w:lsdException w:name="No List" w:semiHidden="1" w:unhideWhenUsed="1"/>
     <w:lsdException w:name="Outline List 1" w:semiHidden="1" w:unhideWhenUsed="1"/>
@@ -647,11 +538,8 @@
     <w:lsdException w:name="Table Contemporary" w:semiHidden="1" w:unhideWhenUsed="1"/>
     <w:lsdException w:name="Table Elegant" w:semiHidden="1" w:unhideWhenUsed="1"/>
     <w:lsdException w:name="Table Professional" w:semiHidden="1" w:unhideWhenUsed="1"/>
-    <w:lsdException w:name="Table Subtle 1" w:semiHidden="1" w:unhideWhenUsed="1"/>
     <w:lsdException w:name="Table Subtle 2" w:semiHidden="1" w:unhideWhenUsed="1"/>
     <w:lsdException w:name="Table Web 1" w:semiHidden="1" w:unhideWhenUsed="1"/>
-    <w:lsdException w:name="Table Web 2" w:semiHidden="1" w:unhideWhenUsed="1"/>
-    <w:lsdException w:name="Table Web 3" w:semiHidden="1" w:unhideWhenUsed="1"/>
     <w:lsdException w:name="Balloon Text" w:semiHidden="1" w:unhideWhenUsed="1"/>
     <w:lsdException w:name="Table Grid" w:uiPriority="39"/>
     <w:lsdException w:name="Table Theme" w:semiHidden="1" w:unhideWhenUsed="1"/>
@@ -870,6 +758,11 @@
     <w:lsdException w:name="List Table 5 Dark Accent 6" w:uiPriority="50"/>
     <w:lsdException w:name="List Table 6 Colorful Accent 6" w:uiPriority="51"/>
     <w:lsdException w:name="List Table 7 Colorful Accent 6" w:uiPriority="52"/>
+    <w:lsdException w:name="Mention" w:semiHidden="1" w:unhideWhenUsed="1"/>
+    <w:lsdException w:name="Smart Hyperlink" w:semiHidden="1" w:unhideWhenUsed="1"/>
+    <w:lsdException w:name="Hashtag" w:semiHidden="1" w:unhideWhenUsed="1"/>
+    <w:lsdException w:name="Unresolved Mention" w:semiHidden="1" w:unhideWhenUsed="1"/>
+    <w:lsdException w:name="Smart Link" w:semiHidden="1" w:unhideWhenUsed="1"/>
   </w:latentStyles>
   <w:style w:type="paragraph" w:default="1" w:styleId="Normal">
     <w:name w:val="Normal"/>
